--- a/Service Manual.docx
+++ b/Service Manual.docx
@@ -4593,6 +4593,30 @@
     </w:p>
     <w:p>
       <w:pPr>
+        <w:pBdr>
+          <w:top w:val="nil"/>
+          <w:left w:val="nil"/>
+          <w:bottom w:val="nil"/>
+          <w:right w:val="nil"/>
+          <w:between w:val="nil"/>
+        </w:pBdr>
+        <w:jc w:val="both"/>
+        <w:rPr>
+          <w:rFonts w:ascii="Century Gothic" w:eastAsia="Century Gothic" w:hAnsi="Century Gothic" w:cs="Century Gothic"/>
+          <w:sz w:val="24"/>
+          <w:szCs w:val="24"/>
+        </w:rPr>
+      </w:pPr>
+    </w:p>
+    <w:p>
+      <w:pPr>
+        <w:pBdr>
+          <w:top w:val="nil"/>
+          <w:left w:val="nil"/>
+          <w:bottom w:val="nil"/>
+          <w:right w:val="nil"/>
+          <w:between w:val="nil"/>
+        </w:pBdr>
         <w:jc w:val="both"/>
         <w:rPr>
           <w:rFonts w:ascii="Century Gothic" w:eastAsia="Century Gothic" w:hAnsi="Century Gothic" w:cs="Century Gothic"/>
@@ -4602,10 +4626,7 @@
           <w:u w:val="single"/>
         </w:rPr>
       </w:pPr>
-    </w:p>
-    <w:p>
-      <w:pPr>
-        <w:jc w:val="both"/>
+      <w:r>
         <w:rPr>
           <w:rFonts w:ascii="Century Gothic" w:eastAsia="Century Gothic" w:hAnsi="Century Gothic" w:cs="Century Gothic"/>
           <w:b/>
@@ -4613,7 +4634,9 @@
           <w:szCs w:val="28"/>
           <w:u w:val="single"/>
         </w:rPr>
-      </w:pPr>
+        <w:lastRenderedPageBreak/>
+        <w:t>7</w:t>
+      </w:r>
       <w:r>
         <w:rPr>
           <w:rFonts w:ascii="Century Gothic" w:eastAsia="Century Gothic" w:hAnsi="Century Gothic" w:cs="Century Gothic"/>
@@ -4622,10 +4645,333 @@
           <w:szCs w:val="28"/>
           <w:u w:val="single"/>
         </w:rPr>
-        <w:lastRenderedPageBreak/>
-        <w:t>8.</w:t>
-      </w:r>
-      <w:r>
+        <w:t>. Diagrama de flujo de funcionamiento del medidor de campo magnético estático</w:t>
+      </w:r>
+    </w:p>
+    <w:p>
+      <w:pPr>
+        <w:pBdr>
+          <w:top w:val="nil"/>
+          <w:left w:val="nil"/>
+          <w:bottom w:val="nil"/>
+          <w:right w:val="nil"/>
+          <w:between w:val="nil"/>
+        </w:pBdr>
+        <w:ind w:left="720"/>
+        <w:jc w:val="both"/>
+        <w:rPr>
+          <w:rFonts w:ascii="Century Gothic" w:eastAsia="Century Gothic" w:hAnsi="Century Gothic" w:cs="Century Gothic"/>
+          <w:b/>
+          <w:sz w:val="28"/>
+          <w:szCs w:val="28"/>
+        </w:rPr>
+      </w:pPr>
+      <w:r>
+        <w:rPr>
+          <w:noProof/>
+        </w:rPr>
+        <w:drawing>
+          <wp:inline distT="0" distB="0" distL="0" distR="0" wp14:anchorId="7A81FCCC" wp14:editId="78C55D4F">
+            <wp:extent cx="5394960" cy="3413760"/>
+            <wp:effectExtent l="0" t="0" r="0" b="0"/>
+            <wp:docPr id="2" name="Picture 2"/>
+            <wp:cNvGraphicFramePr>
+              <a:graphicFrameLocks xmlns:a="http://schemas.openxmlformats.org/drawingml/2006/main" noChangeAspect="1"/>
+            </wp:cNvGraphicFramePr>
+            <a:graphic xmlns:a="http://schemas.openxmlformats.org/drawingml/2006/main">
+              <a:graphicData uri="http://schemas.openxmlformats.org/drawingml/2006/picture">
+                <pic:pic xmlns:pic="http://schemas.openxmlformats.org/drawingml/2006/picture">
+                  <pic:nvPicPr>
+                    <pic:cNvPr id="0" name="Picture 1"/>
+                    <pic:cNvPicPr>
+                      <a:picLocks noChangeAspect="1" noChangeArrowheads="1"/>
+                    </pic:cNvPicPr>
+                  </pic:nvPicPr>
+                  <pic:blipFill>
+                    <a:blip r:embed="rId10">
+                      <a:extLst>
+                        <a:ext uri="{28A0092B-C50C-407E-A947-70E740481C1C}">
+                          <a14:useLocalDpi xmlns:a14="http://schemas.microsoft.com/office/drawing/2010/main" val="0"/>
+                        </a:ext>
+                      </a:extLst>
+                    </a:blip>
+                    <a:srcRect/>
+                    <a:stretch>
+                      <a:fillRect/>
+                    </a:stretch>
+                  </pic:blipFill>
+                  <pic:spPr bwMode="auto">
+                    <a:xfrm>
+                      <a:off x="0" y="0"/>
+                      <a:ext cx="5394960" cy="3413760"/>
+                    </a:xfrm>
+                    <a:prstGeom prst="rect">
+                      <a:avLst/>
+                    </a:prstGeom>
+                    <a:noFill/>
+                    <a:ln>
+                      <a:noFill/>
+                    </a:ln>
+                  </pic:spPr>
+                </pic:pic>
+              </a:graphicData>
+            </a:graphic>
+          </wp:inline>
+        </w:drawing>
+      </w:r>
+    </w:p>
+    <w:p>
+      <w:pPr>
+        <w:pBdr>
+          <w:top w:val="nil"/>
+          <w:left w:val="nil"/>
+          <w:bottom w:val="nil"/>
+          <w:right w:val="nil"/>
+          <w:between w:val="nil"/>
+        </w:pBdr>
+        <w:ind w:left="720"/>
+        <w:jc w:val="both"/>
+        <w:rPr>
+          <w:rFonts w:ascii="Century Gothic" w:eastAsia="Century Gothic" w:hAnsi="Century Gothic" w:cs="Century Gothic"/>
+          <w:b/>
+          <w:sz w:val="28"/>
+          <w:szCs w:val="28"/>
+        </w:rPr>
+      </w:pPr>
+    </w:p>
+    <w:p>
+      <w:pPr>
+        <w:pBdr>
+          <w:top w:val="nil"/>
+          <w:left w:val="nil"/>
+          <w:bottom w:val="nil"/>
+          <w:right w:val="nil"/>
+          <w:between w:val="nil"/>
+        </w:pBdr>
+        <w:ind w:left="720"/>
+        <w:jc w:val="both"/>
+        <w:rPr>
+          <w:rFonts w:ascii="Century Gothic" w:eastAsia="Century Gothic" w:hAnsi="Century Gothic" w:cs="Century Gothic"/>
+          <w:b/>
+          <w:sz w:val="28"/>
+          <w:szCs w:val="28"/>
+        </w:rPr>
+      </w:pPr>
+    </w:p>
+    <w:p>
+      <w:pPr>
+        <w:pBdr>
+          <w:top w:val="nil"/>
+          <w:left w:val="nil"/>
+          <w:bottom w:val="nil"/>
+          <w:right w:val="nil"/>
+          <w:between w:val="nil"/>
+        </w:pBdr>
+        <w:ind w:left="720"/>
+        <w:jc w:val="both"/>
+        <w:rPr>
+          <w:rFonts w:ascii="Century Gothic" w:eastAsia="Century Gothic" w:hAnsi="Century Gothic" w:cs="Century Gothic"/>
+          <w:b/>
+          <w:sz w:val="28"/>
+          <w:szCs w:val="28"/>
+        </w:rPr>
+      </w:pPr>
+    </w:p>
+    <w:p>
+      <w:pPr>
+        <w:pBdr>
+          <w:top w:val="nil"/>
+          <w:left w:val="nil"/>
+          <w:bottom w:val="nil"/>
+          <w:right w:val="nil"/>
+          <w:between w:val="nil"/>
+        </w:pBdr>
+        <w:ind w:left="720"/>
+        <w:jc w:val="both"/>
+        <w:rPr>
+          <w:rFonts w:ascii="Century Gothic" w:eastAsia="Century Gothic" w:hAnsi="Century Gothic" w:cs="Century Gothic"/>
+          <w:b/>
+          <w:sz w:val="28"/>
+          <w:szCs w:val="28"/>
+        </w:rPr>
+      </w:pPr>
+    </w:p>
+    <w:p>
+      <w:pPr>
+        <w:pBdr>
+          <w:top w:val="nil"/>
+          <w:left w:val="nil"/>
+          <w:bottom w:val="nil"/>
+          <w:right w:val="nil"/>
+          <w:between w:val="nil"/>
+        </w:pBdr>
+        <w:ind w:left="720"/>
+        <w:jc w:val="both"/>
+        <w:rPr>
+          <w:rFonts w:ascii="Century Gothic" w:eastAsia="Century Gothic" w:hAnsi="Century Gothic" w:cs="Century Gothic"/>
+          <w:b/>
+          <w:sz w:val="28"/>
+          <w:szCs w:val="28"/>
+        </w:rPr>
+      </w:pPr>
+    </w:p>
+    <w:p>
+      <w:pPr>
+        <w:pBdr>
+          <w:top w:val="nil"/>
+          <w:left w:val="nil"/>
+          <w:bottom w:val="nil"/>
+          <w:right w:val="nil"/>
+          <w:between w:val="nil"/>
+        </w:pBdr>
+        <w:ind w:left="720"/>
+        <w:jc w:val="both"/>
+        <w:rPr>
+          <w:rFonts w:ascii="Century Gothic" w:eastAsia="Century Gothic" w:hAnsi="Century Gothic" w:cs="Century Gothic"/>
+          <w:b/>
+          <w:sz w:val="28"/>
+          <w:szCs w:val="28"/>
+        </w:rPr>
+      </w:pPr>
+    </w:p>
+    <w:p>
+      <w:pPr>
+        <w:pBdr>
+          <w:top w:val="nil"/>
+          <w:left w:val="nil"/>
+          <w:bottom w:val="nil"/>
+          <w:right w:val="nil"/>
+          <w:between w:val="nil"/>
+        </w:pBdr>
+        <w:ind w:left="720"/>
+        <w:jc w:val="both"/>
+        <w:rPr>
+          <w:rFonts w:ascii="Century Gothic" w:eastAsia="Century Gothic" w:hAnsi="Century Gothic" w:cs="Century Gothic"/>
+          <w:b/>
+          <w:sz w:val="28"/>
+          <w:szCs w:val="28"/>
+        </w:rPr>
+      </w:pPr>
+    </w:p>
+    <w:p>
+      <w:pPr>
+        <w:pBdr>
+          <w:top w:val="nil"/>
+          <w:left w:val="nil"/>
+          <w:bottom w:val="nil"/>
+          <w:right w:val="nil"/>
+          <w:between w:val="nil"/>
+        </w:pBdr>
+        <w:ind w:left="720"/>
+        <w:jc w:val="both"/>
+        <w:rPr>
+          <w:rFonts w:ascii="Century Gothic" w:eastAsia="Century Gothic" w:hAnsi="Century Gothic" w:cs="Century Gothic"/>
+          <w:b/>
+          <w:sz w:val="28"/>
+          <w:szCs w:val="28"/>
+        </w:rPr>
+      </w:pPr>
+    </w:p>
+    <w:p>
+      <w:pPr>
+        <w:pBdr>
+          <w:top w:val="nil"/>
+          <w:left w:val="nil"/>
+          <w:bottom w:val="nil"/>
+          <w:right w:val="nil"/>
+          <w:between w:val="nil"/>
+        </w:pBdr>
+        <w:ind w:left="720"/>
+        <w:jc w:val="both"/>
+        <w:rPr>
+          <w:rFonts w:ascii="Century Gothic" w:eastAsia="Century Gothic" w:hAnsi="Century Gothic" w:cs="Century Gothic"/>
+          <w:b/>
+          <w:sz w:val="28"/>
+          <w:szCs w:val="28"/>
+        </w:rPr>
+      </w:pPr>
+    </w:p>
+    <w:p>
+      <w:pPr>
+        <w:pBdr>
+          <w:top w:val="nil"/>
+          <w:left w:val="nil"/>
+          <w:bottom w:val="nil"/>
+          <w:right w:val="nil"/>
+          <w:between w:val="nil"/>
+        </w:pBdr>
+        <w:ind w:left="720"/>
+        <w:jc w:val="both"/>
+        <w:rPr>
+          <w:rFonts w:ascii="Century Gothic" w:eastAsia="Century Gothic" w:hAnsi="Century Gothic" w:cs="Century Gothic"/>
+          <w:b/>
+          <w:sz w:val="28"/>
+          <w:szCs w:val="28"/>
+        </w:rPr>
+      </w:pPr>
+    </w:p>
+    <w:p>
+      <w:pPr>
+        <w:pBdr>
+          <w:top w:val="nil"/>
+          <w:left w:val="nil"/>
+          <w:bottom w:val="nil"/>
+          <w:right w:val="nil"/>
+          <w:between w:val="nil"/>
+        </w:pBdr>
+        <w:ind w:left="720"/>
+        <w:jc w:val="both"/>
+        <w:rPr>
+          <w:rFonts w:ascii="Century Gothic" w:eastAsia="Century Gothic" w:hAnsi="Century Gothic" w:cs="Century Gothic"/>
+          <w:b/>
+          <w:sz w:val="28"/>
+          <w:szCs w:val="28"/>
+        </w:rPr>
+      </w:pPr>
+      <w:bookmarkStart w:id="0" w:name="_GoBack"/>
+      <w:bookmarkEnd w:id="0"/>
+    </w:p>
+    <w:p>
+      <w:pPr>
+        <w:pBdr>
+          <w:top w:val="nil"/>
+          <w:left w:val="nil"/>
+          <w:bottom w:val="nil"/>
+          <w:right w:val="nil"/>
+          <w:between w:val="nil"/>
+        </w:pBdr>
+        <w:ind w:left="720"/>
+        <w:jc w:val="both"/>
+        <w:rPr>
+          <w:rFonts w:ascii="Century Gothic" w:eastAsia="Century Gothic" w:hAnsi="Century Gothic" w:cs="Century Gothic"/>
+          <w:b/>
+          <w:sz w:val="28"/>
+          <w:szCs w:val="28"/>
+        </w:rPr>
+      </w:pPr>
+    </w:p>
+    <w:p>
+      <w:pPr>
+        <w:pBdr>
+          <w:top w:val="nil"/>
+          <w:left w:val="nil"/>
+          <w:bottom w:val="nil"/>
+          <w:right w:val="nil"/>
+          <w:between w:val="nil"/>
+        </w:pBdr>
+        <w:ind w:left="720"/>
+        <w:jc w:val="both"/>
+        <w:rPr>
+          <w:rFonts w:ascii="Century Gothic" w:eastAsia="Century Gothic" w:hAnsi="Century Gothic" w:cs="Century Gothic"/>
+          <w:b/>
+          <w:sz w:val="28"/>
+          <w:szCs w:val="28"/>
+        </w:rPr>
+      </w:pPr>
+    </w:p>
+    <w:p>
+      <w:pPr>
+        <w:jc w:val="both"/>
         <w:rPr>
           <w:rFonts w:ascii="Century Gothic" w:eastAsia="Century Gothic" w:hAnsi="Century Gothic" w:cs="Century Gothic"/>
           <w:b/>
@@ -4633,12 +4979,32 @@
           <w:szCs w:val="28"/>
           <w:u w:val="single"/>
         </w:rPr>
+      </w:pPr>
+      <w:r>
+        <w:rPr>
+          <w:rFonts w:ascii="Century Gothic" w:eastAsia="Century Gothic" w:hAnsi="Century Gothic" w:cs="Century Gothic"/>
+          <w:b/>
+          <w:sz w:val="28"/>
+          <w:szCs w:val="28"/>
+          <w:u w:val="single"/>
+        </w:rPr>
+        <w:lastRenderedPageBreak/>
+        <w:t>8.</w:t>
+      </w:r>
+      <w:r>
+        <w:rPr>
+          <w:rFonts w:ascii="Century Gothic" w:eastAsia="Century Gothic" w:hAnsi="Century Gothic" w:cs="Century Gothic"/>
+          <w:b/>
+          <w:sz w:val="28"/>
+          <w:szCs w:val="28"/>
+          <w:u w:val="single"/>
+        </w:rPr>
         <w:t>Funcionamiento</w:t>
       </w:r>
     </w:p>
     <w:p>
       <w:pPr>
-        <w:jc w:val="center"/>
+        <w:jc w:val="both"/>
       </w:pPr>
       <w:r>
         <w:rPr>
@@ -4873,33 +5239,6 @@
     </w:p>
     <w:p>
       <w:pPr>
-        <w:jc w:val="both"/>
-      </w:pPr>
-    </w:p>
-    <w:p>
-      <w:pPr>
-        <w:jc w:val="both"/>
-      </w:pPr>
-    </w:p>
-    <w:p>
-      <w:pPr>
-        <w:jc w:val="both"/>
-      </w:pPr>
-    </w:p>
-    <w:p>
-      <w:pPr>
-        <w:jc w:val="both"/>
-      </w:pPr>
-      <w:bookmarkStart w:id="0" w:name="_GoBack"/>
-      <w:bookmarkEnd w:id="0"/>
-    </w:p>
-    <w:p>
-      <w:pPr>
-        <w:jc w:val="both"/>
-      </w:pPr>
-    </w:p>
-    <w:p>
-      <w:pPr>
         <w:rPr>
           <w:rFonts w:ascii="Century Gothic" w:eastAsia="Century Gothic" w:hAnsi="Century Gothic" w:cs="Century Gothic"/>
           <w:sz w:val="32"/>
@@ -4932,7 +5271,7 @@
                     <pic:cNvPicPr preferRelativeResize="0"/>
                   </pic:nvPicPr>
                   <pic:blipFill>
-                    <a:blip r:embed="rId10"/>
+                    <a:blip r:embed="rId11"/>
                     <a:srcRect/>
                     <a:stretch>
                       <a:fillRect/>
@@ -5048,7 +5387,7 @@
         </w:rPr>
         <w:t xml:space="preserve">Email: </w:t>
       </w:r>
-      <w:hyperlink r:id="rId11">
+      <w:hyperlink r:id="rId12">
         <w:r>
           <w:rPr>
             <w:color w:val="0000FF"/>
@@ -5063,7 +5402,7 @@
     </w:p>
     <w:p>
       <w:pPr>
-        <w:pStyle w:val="Ttulo"/>
+        <w:pStyle w:val="Title"/>
         <w:keepNext w:val="0"/>
         <w:keepLines w:val="0"/>
         <w:spacing w:before="0" w:after="0" w:line="240" w:lineRule="auto"/>
@@ -5095,7 +5434,7 @@
         </w:rPr>
         <w:t xml:space="preserve"> </w:t>
       </w:r>
-      <w:hyperlink r:id="rId12">
+      <w:hyperlink r:id="rId13">
         <w:r>
           <w:rPr>
             <w:b w:val="0"/>
@@ -5130,8 +5469,8 @@
       </w:pPr>
     </w:p>
     <w:sectPr>
-      <w:headerReference w:type="default" r:id="rId13"/>
-      <w:footerReference w:type="default" r:id="rId14"/>
+      <w:headerReference w:type="default" r:id="rId14"/>
+      <w:footerReference w:type="default" r:id="rId15"/>
       <w:pgSz w:w="11906" w:h="16838"/>
       <w:pgMar w:top="1417" w:right="1701" w:bottom="1417" w:left="1700" w:header="708" w:footer="708" w:gutter="0"/>
       <w:pgNumType w:start="1"/>
@@ -7849,7 +8188,7 @@
     <w:name w:val="Normal"/>
     <w:qFormat/>
   </w:style>
-  <w:style w:type="paragraph" w:styleId="Ttulo1">
+  <w:style w:type="paragraph" w:styleId="Heading1">
     <w:name w:val="heading 1"/>
     <w:basedOn w:val="Normal"/>
     <w:next w:val="Normal"/>
@@ -7867,7 +8206,7 @@
       <w:szCs w:val="48"/>
     </w:rPr>
   </w:style>
-  <w:style w:type="paragraph" w:styleId="Ttulo2">
+  <w:style w:type="paragraph" w:styleId="Heading2">
     <w:name w:val="heading 2"/>
     <w:basedOn w:val="Normal"/>
     <w:next w:val="Normal"/>
@@ -7887,7 +8226,7 @@
       <w:szCs w:val="36"/>
     </w:rPr>
   </w:style>
-  <w:style w:type="paragraph" w:styleId="Ttulo3">
+  <w:style w:type="paragraph" w:styleId="Heading3">
     <w:name w:val="heading 3"/>
     <w:basedOn w:val="Normal"/>
     <w:next w:val="Normal"/>
@@ -7907,7 +8246,7 @@
       <w:szCs w:val="28"/>
     </w:rPr>
   </w:style>
-  <w:style w:type="paragraph" w:styleId="Ttulo4">
+  <w:style w:type="paragraph" w:styleId="Heading4">
     <w:name w:val="heading 4"/>
     <w:basedOn w:val="Normal"/>
     <w:next w:val="Normal"/>
@@ -7927,7 +8266,7 @@
       <w:szCs w:val="24"/>
     </w:rPr>
   </w:style>
-  <w:style w:type="paragraph" w:styleId="Ttulo5">
+  <w:style w:type="paragraph" w:styleId="Heading5">
     <w:name w:val="heading 5"/>
     <w:basedOn w:val="Normal"/>
     <w:next w:val="Normal"/>
@@ -7945,7 +8284,7 @@
       <w:b/>
     </w:rPr>
   </w:style>
-  <w:style w:type="paragraph" w:styleId="Ttulo6">
+  <w:style w:type="paragraph" w:styleId="Heading6">
     <w:name w:val="heading 6"/>
     <w:basedOn w:val="Normal"/>
     <w:next w:val="Normal"/>
@@ -7965,13 +8304,13 @@
       <w:szCs w:val="20"/>
     </w:rPr>
   </w:style>
-  <w:style w:type="character" w:default="1" w:styleId="Fuentedeprrafopredeter">
+  <w:style w:type="character" w:default="1" w:styleId="DefaultParagraphFont">
     <w:name w:val="Default Paragraph Font"/>
     <w:uiPriority w:val="1"/>
     <w:semiHidden/>
     <w:unhideWhenUsed/>
   </w:style>
-  <w:style w:type="table" w:default="1" w:styleId="Tablanormal">
+  <w:style w:type="table" w:default="1" w:styleId="TableNormal">
     <w:name w:val="Normal Table"/>
     <w:uiPriority w:val="99"/>
     <w:semiHidden/>
@@ -7986,13 +8325,13 @@
       </w:tblCellMar>
     </w:tblPr>
   </w:style>
-  <w:style w:type="numbering" w:default="1" w:styleId="Sinlista">
+  <w:style w:type="numbering" w:default="1" w:styleId="NoList">
     <w:name w:val="No List"/>
     <w:uiPriority w:val="99"/>
     <w:semiHidden/>
     <w:unhideWhenUsed/>
   </w:style>
-  <w:style w:type="paragraph" w:styleId="Ttulo">
+  <w:style w:type="paragraph" w:styleId="Title">
     <w:name w:val="Title"/>
     <w:basedOn w:val="Normal"/>
     <w:next w:val="Normal"/>
@@ -8009,7 +8348,7 @@
       <w:szCs w:val="72"/>
     </w:rPr>
   </w:style>
-  <w:style w:type="paragraph" w:styleId="Subttulo">
+  <w:style w:type="paragraph" w:styleId="Subtitle">
     <w:name w:val="Subtitle"/>
     <w:basedOn w:val="Normal"/>
     <w:next w:val="Normal"/>
@@ -8029,7 +8368,7 @@
     </w:rPr>
   </w:style>
   <w:style w:type="table" w:customStyle="1" w:styleId="a">
-    <w:basedOn w:val="Tablanormal"/>
+    <w:basedOn w:val="TableNormal"/>
     <w:tblPr>
       <w:tblStyleRowBandSize w:val="1"/>
       <w:tblStyleColBandSize w:val="1"/>
@@ -8041,10 +8380,10 @@
       </w:tblCellMar>
     </w:tblPr>
   </w:style>
-  <w:style w:type="paragraph" w:styleId="Encabezado">
+  <w:style w:type="paragraph" w:styleId="Header">
     <w:name w:val="header"/>
     <w:basedOn w:val="Normal"/>
-    <w:link w:val="EncabezadoCar"/>
+    <w:link w:val="HeaderChar"/>
     <w:uiPriority w:val="99"/>
     <w:unhideWhenUsed/>
     <w:rsid w:val="005358E3"/>
@@ -8056,17 +8395,17 @@
       <w:spacing w:after="0" w:line="240" w:lineRule="auto"/>
     </w:pPr>
   </w:style>
-  <w:style w:type="character" w:customStyle="1" w:styleId="EncabezadoCar">
-    <w:name w:val="Encabezado Car"/>
-    <w:basedOn w:val="Fuentedeprrafopredeter"/>
-    <w:link w:val="Encabezado"/>
+  <w:style w:type="character" w:customStyle="1" w:styleId="HeaderChar">
+    <w:name w:val="Header Char"/>
+    <w:basedOn w:val="DefaultParagraphFont"/>
+    <w:link w:val="Header"/>
     <w:uiPriority w:val="99"/>
     <w:rsid w:val="005358E3"/>
   </w:style>
-  <w:style w:type="paragraph" w:styleId="Piedepgina">
+  <w:style w:type="paragraph" w:styleId="Footer">
     <w:name w:val="footer"/>
     <w:basedOn w:val="Normal"/>
-    <w:link w:val="PiedepginaCar"/>
+    <w:link w:val="FooterChar"/>
     <w:uiPriority w:val="99"/>
     <w:unhideWhenUsed/>
     <w:rsid w:val="005358E3"/>
@@ -8078,14 +8417,14 @@
       <w:spacing w:after="0" w:line="240" w:lineRule="auto"/>
     </w:pPr>
   </w:style>
-  <w:style w:type="character" w:customStyle="1" w:styleId="PiedepginaCar">
-    <w:name w:val="Pie de página Car"/>
-    <w:basedOn w:val="Fuentedeprrafopredeter"/>
-    <w:link w:val="Piedepgina"/>
+  <w:style w:type="character" w:customStyle="1" w:styleId="FooterChar">
+    <w:name w:val="Footer Char"/>
+    <w:basedOn w:val="DefaultParagraphFont"/>
+    <w:link w:val="Footer"/>
     <w:uiPriority w:val="99"/>
     <w:rsid w:val="005358E3"/>
   </w:style>
-  <w:style w:type="paragraph" w:styleId="Prrafodelista">
+  <w:style w:type="paragraph" w:styleId="ListParagraph">
     <w:name w:val="List Paragraph"/>
     <w:basedOn w:val="Normal"/>
     <w:uiPriority w:val="34"/>
